--- a/pdf/summit2024-rag-테이블.docx
+++ b/pdf/summit2024-rag-테이블.docx
@@ -15,7 +15,17 @@
     </w:p>
     <w:p/>
     <w:p>
-      <w:r>
+      <w:pPr>
+        <w:rPr>
+          <w:b/>
+          <w:bCs/>
+        </w:rPr>
+      </w:pPr>
+      <w:r>
+        <w:rPr>
+          <w:b/>
+          <w:bCs/>
+        </w:rPr>
         <w:t>-- 고객의 접근로그(행동로그) 테이블</w:t>
       </w:r>
     </w:p>
@@ -123,7 +133,17 @@
     </w:p>
     <w:p/>
     <w:p>
-      <w:r>
+      <w:pPr>
+        <w:rPr>
+          <w:b/>
+          <w:bCs/>
+        </w:rPr>
+      </w:pPr>
+      <w:r>
+        <w:rPr>
+          <w:b/>
+          <w:bCs/>
+        </w:rPr>
         <w:t>-- 상품정보 테이블</w:t>
       </w:r>
     </w:p>
@@ -191,7 +211,17 @@
     </w:p>
     <w:p/>
     <w:p>
-      <w:r>
+      <w:pPr>
+        <w:rPr>
+          <w:b/>
+          <w:bCs/>
+        </w:rPr>
+      </w:pPr>
+      <w:r>
+        <w:rPr>
+          <w:b/>
+          <w:bCs/>
+        </w:rPr>
         <w:t>-- 고객정보 테이블</w:t>
       </w:r>
     </w:p>
@@ -267,7 +297,17 @@
     </w:p>
     <w:p/>
     <w:p>
-      <w:r>
+      <w:pPr>
+        <w:rPr>
+          <w:b/>
+          <w:bCs/>
+        </w:rPr>
+      </w:pPr>
+      <w:r>
+        <w:rPr>
+          <w:b/>
+          <w:bCs/>
+        </w:rPr>
         <w:t>-- 주문정보 테이블</w:t>
       </w:r>
     </w:p>
@@ -546,11 +586,6 @@
       </w:r>
     </w:p>
     <w:p>
-      <w:pPr>
-        <w:rPr>
-          <w:rFonts w:hint="eastAsia"/>
-        </w:rPr>
-      </w:pPr>
       <w:r>
         <w:t>);</w:t>
       </w:r>
@@ -572,19 +607,100 @@
     </w:p>
     <w:p/>
     <w:p>
+      <w:r>
+        <w:rPr>
+          <w:rFonts w:hint="eastAsia"/>
+        </w:rPr>
+        <w:t xml:space="preserve">### 현재 시간, 현재 </w:t>
+      </w:r>
+      <w:r>
+        <w:t>timestamp</w:t>
+      </w:r>
+    </w:p>
+    <w:p>
+      <w:proofErr w:type="spellStart"/>
+      <w:r>
+        <w:t>date_</w:t>
+      </w:r>
+      <w:proofErr w:type="gramStart"/>
+      <w:r>
+        <w:t>add</w:t>
+      </w:r>
+      <w:proofErr w:type="spellEnd"/>
+      <w:r>
+        <w:t>(</w:t>
+      </w:r>
+      <w:proofErr w:type="gramEnd"/>
+      <w:r>
+        <w:t xml:space="preserve">'hour', 9, </w:t>
+      </w:r>
+      <w:proofErr w:type="spellStart"/>
+      <w:r>
+        <w:t>current_timestamp</w:t>
+      </w:r>
+      <w:proofErr w:type="spellEnd"/>
+      <w:r>
+        <w:t>)</w:t>
+      </w:r>
+    </w:p>
+    <w:p/>
+    <w:p>
+      <w:r>
+        <w:t xml:space="preserve">### </w:t>
+      </w:r>
+      <w:r>
+        <w:rPr>
+          <w:rFonts w:hint="eastAsia"/>
+        </w:rPr>
+        <w:t>현재 시간에서 5분 전, 최근 5분간</w:t>
+      </w:r>
+    </w:p>
+    <w:p>
+      <w:proofErr w:type="spellStart"/>
+      <w:r>
+        <w:t>date_</w:t>
+      </w:r>
+      <w:proofErr w:type="gramStart"/>
+      <w:r>
+        <w:t>add</w:t>
+      </w:r>
+      <w:proofErr w:type="spellEnd"/>
+      <w:r>
+        <w:t>(</w:t>
+      </w:r>
+      <w:proofErr w:type="gramEnd"/>
+      <w:r>
+        <w:t xml:space="preserve">'minute', -5, </w:t>
+      </w:r>
+      <w:proofErr w:type="spellStart"/>
+      <w:r>
+        <w:t>date_add</w:t>
+      </w:r>
+      <w:proofErr w:type="spellEnd"/>
+      <w:r>
+        <w:t xml:space="preserve">('hour', 9, </w:t>
+      </w:r>
+      <w:proofErr w:type="spellStart"/>
+      <w:r>
+        <w:t>current_timestamp</w:t>
+      </w:r>
+      <w:proofErr w:type="spellEnd"/>
+      <w:r>
+        <w:t>))</w:t>
+      </w:r>
+    </w:p>
+    <w:p/>
+    <w:p>
       <w:pPr>
         <w:rPr>
-          <w:rFonts w:hint="eastAsia"/>
+          <w:u w:val="double"/>
         </w:rPr>
       </w:pPr>
       <w:r>
         <w:rPr>
           <w:rFonts w:hint="eastAsia"/>
         </w:rPr>
-        <w:t xml:space="preserve">### 현재 시간, 현재 </w:t>
-      </w:r>
-      <w:r>
-        <w:t>timestamp</w:t>
+        <w:t>### 현재 시간에서 7일 전, 지난 일주일간</w:t>
       </w:r>
     </w:p>
     <w:p>
@@ -602,7 +718,7 @@
       </w:r>
       <w:proofErr w:type="gramEnd"/>
       <w:r>
-        <w:t xml:space="preserve">'hour', 9, </w:t>
+        <w:t xml:space="preserve">'day', -7, </w:t>
       </w:r>
       <w:proofErr w:type="spellStart"/>
       <w:r>
@@ -610,121 +726,17 @@
       </w:r>
       <w:proofErr w:type="spellEnd"/>
       <w:r>
-        <w:t>)</w:t>
+        <w:t xml:space="preserve"> + interval '9' hour)</w:t>
       </w:r>
     </w:p>
     <w:p/>
     <w:p>
       <w:pPr>
         <w:rPr>
-          <w:rFonts w:hint="eastAsia"/>
+          <w:u w:val="double"/>
         </w:rPr>
       </w:pPr>
       <w:r>
-        <w:t xml:space="preserve">### </w:t>
-      </w:r>
-      <w:r>
-        <w:rPr>
-          <w:rFonts w:hint="eastAsia"/>
-        </w:rPr>
-        <w:t>현재 시간에서 5분 전, 최근 5분간</w:t>
-      </w:r>
-    </w:p>
-    <w:p>
-      <w:proofErr w:type="spellStart"/>
-      <w:r>
-        <w:t>date_</w:t>
-      </w:r>
-      <w:proofErr w:type="gramStart"/>
-      <w:r>
-        <w:t>add</w:t>
-      </w:r>
-      <w:proofErr w:type="spellEnd"/>
-      <w:r>
-        <w:t>(</w:t>
-      </w:r>
-      <w:proofErr w:type="gramEnd"/>
-      <w:r>
-        <w:t xml:space="preserve">'minute', -5, </w:t>
-      </w:r>
-      <w:proofErr w:type="spellStart"/>
-      <w:r>
-        <w:t>date_add</w:t>
-      </w:r>
-      <w:proofErr w:type="spellEnd"/>
-      <w:r>
-        <w:t xml:space="preserve">('hour', 9, </w:t>
-      </w:r>
-      <w:proofErr w:type="spellStart"/>
-      <w:r>
-        <w:t>current_timestamp</w:t>
-      </w:r>
-      <w:proofErr w:type="spellEnd"/>
-      <w:r>
-        <w:t>))</w:t>
-      </w:r>
-    </w:p>
-    <w:p>
-      <w:pPr>
-        <w:rPr>
-          <w:rFonts w:hint="eastAsia"/>
-        </w:rPr>
-      </w:pPr>
-    </w:p>
-    <w:p>
-      <w:pPr>
-        <w:rPr>
-          <w:rFonts w:hint="eastAsia"/>
-          <w:u w:val="double"/>
-        </w:rPr>
-      </w:pPr>
-      <w:r>
-        <w:rPr>
-          <w:rFonts w:hint="eastAsia"/>
-        </w:rPr>
-        <w:t>### 현재 시간에서 7일 전, 지난 일주일간</w:t>
-      </w:r>
-    </w:p>
-    <w:p>
-      <w:pPr>
-        <w:rPr>
-          <w:rFonts w:hint="eastAsia"/>
-        </w:rPr>
-      </w:pPr>
-      <w:proofErr w:type="spellStart"/>
-      <w:r>
-        <w:t>date_</w:t>
-      </w:r>
-      <w:proofErr w:type="gramStart"/>
-      <w:r>
-        <w:t>add</w:t>
-      </w:r>
-      <w:proofErr w:type="spellEnd"/>
-      <w:r>
-        <w:t>(</w:t>
-      </w:r>
-      <w:proofErr w:type="gramEnd"/>
-      <w:r>
-        <w:t xml:space="preserve">'day', -7, </w:t>
-      </w:r>
-      <w:proofErr w:type="spellStart"/>
-      <w:r>
-        <w:t>current_timestamp</w:t>
-      </w:r>
-      <w:proofErr w:type="spellEnd"/>
-      <w:r>
-        <w:t xml:space="preserve"> + interval '9' hour)</w:t>
-      </w:r>
-    </w:p>
-    <w:p/>
-    <w:p>
-      <w:pPr>
-        <w:rPr>
-          <w:rFonts w:hint="eastAsia"/>
-          <w:u w:val="double"/>
-        </w:rPr>
-      </w:pPr>
-      <w:r>
         <w:rPr>
           <w:rFonts w:hint="eastAsia"/>
         </w:rPr>
@@ -732,11 +744,6 @@
       </w:r>
     </w:p>
     <w:p>
-      <w:pPr>
-        <w:rPr>
-          <w:rFonts w:hint="eastAsia"/>
-        </w:rPr>
-      </w:pPr>
       <w:proofErr w:type="spellStart"/>
       <w:r>
         <w:t>date_</w:t>
@@ -916,11 +923,6 @@
       <w:proofErr w:type="spellEnd"/>
     </w:p>
     <w:p>
-      <w:pPr>
-        <w:rPr>
-          <w:rFonts w:hint="eastAsia"/>
-        </w:rPr>
-      </w:pPr>
       <w:r>
         <w:t>FROM "</w:t>
       </w:r>
@@ -1027,11 +1029,6 @@
     </w:p>
     <w:p/>
     <w:p>
-      <w:pPr>
-        <w:rPr>
-          <w:rFonts w:hint="eastAsia"/>
-        </w:rPr>
-      </w:pPr>
       <w:r>
         <w:lastRenderedPageBreak/>
         <w:t>###</w:t>
@@ -1055,7 +1052,34 @@
         <w:rPr>
           <w:rFonts w:hint="eastAsia"/>
         </w:rPr>
-        <w:t>최근 5분간 주문전환율</w:t>
+        <w:t xml:space="preserve">최근 </w:t>
+      </w:r>
+      <w:r>
+        <w:t>1</w:t>
+      </w:r>
+      <w:r>
+        <w:rPr>
+          <w:rFonts w:hint="eastAsia"/>
+        </w:rPr>
+        <w:t>시</w:t>
+      </w:r>
+      <w:r>
+        <w:rPr>
+          <w:rFonts w:hint="eastAsia"/>
+        </w:rPr>
+        <w:t xml:space="preserve">간 </w:t>
+      </w:r>
+      <w:r>
+        <w:rPr>
+          <w:rFonts w:hint="eastAsia"/>
+        </w:rPr>
+        <w:t xml:space="preserve">동안 </w:t>
+      </w:r>
+      <w:r>
+        <w:rPr>
+          <w:rFonts w:hint="eastAsia"/>
+        </w:rPr>
+        <w:t>주문전환율</w:t>
       </w:r>
       <w:r>
         <w:rPr>
@@ -1205,7 +1229,7 @@
       </w:r>
       <w:proofErr w:type="gramEnd"/>
       <w:r>
-        <w:t xml:space="preserve">'minute', -5, </w:t>
+        <w:t xml:space="preserve">'hour', -1, </w:t>
       </w:r>
       <w:proofErr w:type="spellStart"/>
       <w:r>
@@ -1284,11 +1308,6 @@
       </w:r>
     </w:p>
     <w:p>
-      <w:pPr>
-        <w:rPr>
-          <w:rFonts w:hint="eastAsia"/>
-        </w:rPr>
-      </w:pPr>
       <w:r>
         <w:t xml:space="preserve">    </w:t>
       </w:r>
@@ -1375,11 +1394,6 @@
       </w:r>
     </w:p>
     <w:p>
-      <w:pPr>
-        <w:rPr>
-          <w:rFonts w:hint="eastAsia"/>
-        </w:rPr>
-      </w:pPr>
       <w:r>
         <w:t xml:space="preserve">    END AS </w:t>
       </w:r>
@@ -1432,13 +1446,8 @@
       </w:r>
       <w:proofErr w:type="spellEnd"/>
       <w:r>
-        <w:t xml:space="preserve"> </w:t>
-      </w:r>
-      <w:proofErr w:type="spellStart"/>
-      <w:r>
-        <w:t>mmt</w:t>
-      </w:r>
-      <w:proofErr w:type="spellEnd"/>
+        <w:t xml:space="preserve"> mmt</w:t>
+      </w:r>
     </w:p>
     <w:p>
       <w:r>
@@ -1677,13 +1686,8 @@
       </w:r>
       <w:proofErr w:type="spellEnd"/>
       <w:r>
-        <w:t xml:space="preserve"> </w:t>
-      </w:r>
-      <w:proofErr w:type="spellStart"/>
-      <w:r>
-        <w:t>mmt</w:t>
-      </w:r>
-      <w:proofErr w:type="spellEnd"/>
+        <w:t xml:space="preserve"> mmt</w:t>
+      </w:r>
     </w:p>
     <w:p>
       <w:r>
@@ -1947,11 +1951,6 @@
       </w:r>
     </w:p>
     <w:p>
-      <w:pPr>
-        <w:rPr>
-          <w:rFonts w:hint="eastAsia"/>
-        </w:rPr>
-      </w:pPr>
       <w:r>
         <w:t xml:space="preserve">    p.name</w:t>
       </w:r>
@@ -1975,11 +1974,6 @@
       </w:r>
     </w:p>
     <w:p>
-      <w:pPr>
-        <w:rPr>
-          <w:rFonts w:hint="eastAsia"/>
-        </w:rPr>
-      </w:pPr>
       <w:r>
         <w:t>LIMIT 5;</w:t>
       </w:r>
